--- a/ти1мухин.docx
+++ b/ти1мухин.docx
@@ -1796,7 +1796,6 @@
           <w:bCs/>
           <w:sz w:val="28"/>
           <w:szCs w:val="28"/>
-          <w:lang w:val="en-US"/>
         </w:rPr>
       </w:pPr>
       <w:r>
@@ -1804,7 +1803,6 @@
           <w:rFonts w:ascii="Times New Roman" w:hAnsi="Times New Roman" w:cs="Times New Roman"/>
           <w:sz w:val="28"/>
           <w:szCs w:val="28"/>
-          <w:lang w:val="en-US"/>
         </w:rPr>
         <w:lastRenderedPageBreak/>
         <w:t>2</w:t>
@@ -1816,7 +1814,6 @@
           <w:bCs/>
           <w:sz w:val="28"/>
           <w:szCs w:val="28"/>
-          <w:lang w:val="en-US"/>
         </w:rPr>
         <w:t>.</w:t>
       </w:r>
@@ -1829,7 +1826,6 @@
           <w:rFonts w:ascii="Times New Roman" w:hAnsi="Times New Roman" w:cs="Times New Roman"/>
           <w:sz w:val="28"/>
           <w:szCs w:val="28"/>
-          <w:lang w:val="en-US"/>
         </w:rPr>
       </w:pPr>
       <w:r>
@@ -1845,7 +1841,6 @@
           <w:rFonts w:ascii="Times New Roman" w:hAnsi="Times New Roman" w:cs="Times New Roman"/>
           <w:sz w:val="28"/>
           <w:szCs w:val="28"/>
-          <w:lang w:val="en-US"/>
         </w:rPr>
         <w:t xml:space="preserve"> </w:t>
       </w:r>
@@ -1862,7 +1857,6 @@
           <w:rFonts w:ascii="Times New Roman" w:hAnsi="Times New Roman" w:cs="Times New Roman"/>
           <w:sz w:val="28"/>
           <w:szCs w:val="28"/>
-          <w:lang w:val="en-US"/>
         </w:rPr>
         <w:t xml:space="preserve">: </w:t>
       </w:r>
@@ -1880,7 +1874,6 @@
           <w:rFonts w:ascii="Times New Roman" w:hAnsi="Times New Roman" w:cs="Times New Roman"/>
           <w:sz w:val="28"/>
           <w:szCs w:val="28"/>
-          <w:lang w:val="en-US"/>
         </w:rPr>
         <w:t xml:space="preserve"> </w:t>
       </w:r>
@@ -1898,7 +1891,6 @@
           <w:rFonts w:ascii="Times New Roman" w:hAnsi="Times New Roman" w:cs="Times New Roman"/>
           <w:sz w:val="28"/>
           <w:szCs w:val="28"/>
-          <w:lang w:val="en-US"/>
         </w:rPr>
         <w:t xml:space="preserve"> </w:t>
       </w:r>
@@ -1916,7 +1908,6 @@
           <w:rFonts w:ascii="Times New Roman" w:hAnsi="Times New Roman" w:cs="Times New Roman"/>
           <w:sz w:val="28"/>
           <w:szCs w:val="28"/>
-          <w:lang w:val="en-US"/>
         </w:rPr>
         <w:t xml:space="preserve"> </w:t>
       </w:r>
@@ -1938,7 +1929,6 @@
           <w:rFonts w:ascii="Times New Roman" w:hAnsi="Times New Roman" w:cs="Times New Roman"/>
           <w:sz w:val="28"/>
           <w:szCs w:val="28"/>
-          <w:lang w:val="en-US"/>
         </w:rPr>
       </w:pPr>
       <w:r>
@@ -1954,7 +1944,6 @@
           <w:rFonts w:ascii="Times New Roman" w:hAnsi="Times New Roman" w:cs="Times New Roman"/>
           <w:sz w:val="28"/>
           <w:szCs w:val="28"/>
-          <w:lang w:val="en-US"/>
         </w:rPr>
         <w:t xml:space="preserve"> </w:t>
       </w:r>
@@ -1963,7 +1952,6 @@
           <w:rFonts w:ascii="Times New Roman" w:hAnsi="Times New Roman" w:cs="Times New Roman"/>
           <w:sz w:val="28"/>
           <w:szCs w:val="28"/>
-          <w:lang w:val="en-US"/>
         </w:rPr>
         <w:t>6</w:t>
       </w:r>
@@ -1972,7 +1960,6 @@
           <w:rFonts w:ascii="Times New Roman" w:hAnsi="Times New Roman" w:cs="Times New Roman"/>
           <w:sz w:val="28"/>
           <w:szCs w:val="28"/>
-          <w:lang w:val="en-US"/>
         </w:rPr>
         <w:t>;</w:t>
       </w:r>
@@ -1985,7 +1972,6 @@
           <w:rFonts w:ascii="Times New Roman" w:hAnsi="Times New Roman" w:cs="Times New Roman"/>
           <w:sz w:val="28"/>
           <w:szCs w:val="28"/>
-          <w:lang w:val="en-US"/>
         </w:rPr>
       </w:pPr>
       <w:r>
@@ -1993,7 +1979,6 @@
           <w:rFonts w:ascii="Times New Roman" w:hAnsi="Times New Roman" w:cs="Times New Roman"/>
           <w:sz w:val="28"/>
           <w:szCs w:val="28"/>
-          <w:lang w:val="en-US"/>
         </w:rPr>
         <w:t>А</w:t>
       </w:r>
@@ -2010,7 +1995,6 @@
           <w:rFonts w:ascii="Times New Roman" w:hAnsi="Times New Roman" w:cs="Times New Roman"/>
           <w:sz w:val="28"/>
           <w:szCs w:val="28"/>
-          <w:lang w:val="en-US"/>
         </w:rPr>
         <w:t>:</w:t>
       </w:r>
@@ -5406,6 +5390,7 @@
           <w:rFonts w:ascii="Times New Roman" w:hAnsi="Times New Roman" w:cs="Times New Roman"/>
           <w:b/>
           <w:bCs/>
+          <w:noProof/>
           <w:sz w:val="28"/>
           <w:szCs w:val="28"/>
           <w:lang w:val="en-US"/>
@@ -6861,17 +6846,15 @@
       <w:r>
         <w:rPr>
           <w:rFonts w:ascii="Times New Roman" w:hAnsi="Times New Roman" w:cs="Times New Roman"/>
-          <w:noProof/>
-          <w:kern w:val="0"/>
           <w:sz w:val="28"/>
           <w:szCs w:val="28"/>
-          <w14:ligatures w14:val="none"/>
+          <w:lang w:val="en-US"/>
         </w:rPr>
         <w:drawing>
-          <wp:inline distT="0" distB="0" distL="0" distR="0" wp14:anchorId="7CF44595" wp14:editId="421E62A2">
-            <wp:extent cx="5468113" cy="3429479"/>
+          <wp:inline distT="0" distB="0" distL="0" distR="0" wp14:anchorId="64639088" wp14:editId="5AAC9642">
+            <wp:extent cx="5182323" cy="4782217"/>
             <wp:effectExtent l="0" t="0" r="0" b="0"/>
-            <wp:docPr id="6" name="Рисунок 6"/>
+            <wp:docPr id="3" name="Рисунок 3"/>
             <wp:cNvGraphicFramePr>
               <a:graphicFrameLocks xmlns:a="http://schemas.openxmlformats.org/drawingml/2006/main" noChangeAspect="1"/>
             </wp:cNvGraphicFramePr>
@@ -6891,7 +6874,7 @@
                   <pic:spPr>
                     <a:xfrm>
                       <a:off x="0" y="0"/>
-                      <a:ext cx="5468113" cy="3429479"/>
+                      <a:ext cx="5182323" cy="4782217"/>
                     </a:xfrm>
                     <a:prstGeom prst="rect">
                       <a:avLst/>
@@ -6901,6 +6884,132 @@
               </a:graphicData>
             </a:graphic>
           </wp:inline>
+        </w:drawing>
+      </w:r>
+    </w:p>
+    <w:p>
+      <w:pPr>
+        <w:spacing w:after="0"/>
+        <w:rPr>
+          <w:rFonts w:ascii="Times New Roman" w:hAnsi="Times New Roman" w:cs="Times New Roman"/>
+          <w:kern w:val="0"/>
+          <w:sz w:val="28"/>
+          <w:szCs w:val="28"/>
+          <w14:ligatures w14:val="none"/>
+        </w:rPr>
+      </w:pPr>
+      <w:r>
+        <w:rPr>
+          <w:rFonts w:ascii="Times New Roman" w:hAnsi="Times New Roman" w:cs="Times New Roman"/>
+          <w:sz w:val="28"/>
+          <w:szCs w:val="28"/>
+          <w:lang w:val="en-US"/>
+        </w:rPr>
+        <w:lastRenderedPageBreak/>
+        <w:drawing>
+          <wp:inline distT="0" distB="0" distL="0" distR="0" wp14:anchorId="7CBFBA77" wp14:editId="6261725F">
+            <wp:extent cx="5382376" cy="5306165"/>
+            <wp:effectExtent l="0" t="0" r="8890" b="8890"/>
+            <wp:docPr id="8" name="Рисунок 8"/>
+            <wp:cNvGraphicFramePr>
+              <a:graphicFrameLocks xmlns:a="http://schemas.openxmlformats.org/drawingml/2006/main" noChangeAspect="1"/>
+            </wp:cNvGraphicFramePr>
+            <a:graphic xmlns:a="http://schemas.openxmlformats.org/drawingml/2006/main">
+              <a:graphicData uri="http://schemas.openxmlformats.org/drawingml/2006/picture">
+                <pic:pic xmlns:pic="http://schemas.openxmlformats.org/drawingml/2006/picture">
+                  <pic:nvPicPr>
+                    <pic:cNvPr id="1" name=""/>
+                    <pic:cNvPicPr/>
+                  </pic:nvPicPr>
+                  <pic:blipFill>
+                    <a:blip r:embed="rId11"/>
+                    <a:stretch>
+                      <a:fillRect/>
+                    </a:stretch>
+                  </pic:blipFill>
+                  <pic:spPr>
+                    <a:xfrm>
+                      <a:off x="0" y="0"/>
+                      <a:ext cx="5382376" cy="5306165"/>
+                    </a:xfrm>
+                    <a:prstGeom prst="rect">
+                      <a:avLst/>
+                    </a:prstGeom>
+                  </pic:spPr>
+                </pic:pic>
+              </a:graphicData>
+            </a:graphic>
+          </wp:inline>
+        </w:drawing>
+      </w:r>
+    </w:p>
+    <w:p>
+      <w:pPr>
+        <w:spacing w:after="0"/>
+        <w:rPr>
+          <w:rFonts w:ascii="Times New Roman" w:hAnsi="Times New Roman" w:cs="Times New Roman"/>
+          <w:kern w:val="0"/>
+          <w:sz w:val="28"/>
+          <w:szCs w:val="28"/>
+          <w14:ligatures w14:val="none"/>
+        </w:rPr>
+      </w:pPr>
+      <w:r>
+        <w:rPr>
+          <w:rFonts w:ascii="Times New Roman" w:hAnsi="Times New Roman" w:cs="Times New Roman"/>
+          <w:sz w:val="28"/>
+          <w:szCs w:val="28"/>
+          <w:lang w:val="en-US"/>
+        </w:rPr>
+        <w:lastRenderedPageBreak/>
+        <w:drawing>
+          <wp:anchor distT="0" distB="0" distL="114300" distR="114300" simplePos="0" relativeHeight="251659264" behindDoc="0" locked="0" layoutInCell="1" allowOverlap="1" wp14:anchorId="66E99B17" wp14:editId="2AEFAAEE">
+            <wp:simplePos x="0" y="0"/>
+            <wp:positionH relativeFrom="column">
+              <wp:posOffset>0</wp:posOffset>
+            </wp:positionH>
+            <wp:positionV relativeFrom="paragraph">
+              <wp:posOffset>217170</wp:posOffset>
+            </wp:positionV>
+            <wp:extent cx="5658640" cy="5934903"/>
+            <wp:effectExtent l="0" t="0" r="0" b="8890"/>
+            <wp:wrapSquare wrapText="bothSides"/>
+            <wp:docPr id="9" name="Рисунок 9"/>
+            <wp:cNvGraphicFramePr>
+              <a:graphicFrameLocks xmlns:a="http://schemas.openxmlformats.org/drawingml/2006/main" noChangeAspect="1"/>
+            </wp:cNvGraphicFramePr>
+            <a:graphic xmlns:a="http://schemas.openxmlformats.org/drawingml/2006/main">
+              <a:graphicData uri="http://schemas.openxmlformats.org/drawingml/2006/picture">
+                <pic:pic xmlns:pic="http://schemas.openxmlformats.org/drawingml/2006/picture">
+                  <pic:nvPicPr>
+                    <pic:cNvPr id="1" name=""/>
+                    <pic:cNvPicPr/>
+                  </pic:nvPicPr>
+                  <pic:blipFill>
+                    <a:blip r:embed="rId12">
+                      <a:extLst>
+                        <a:ext uri="{28A0092B-C50C-407E-A947-70E740481C1C}">
+                          <a14:useLocalDpi xmlns:a14="http://schemas.microsoft.com/office/drawing/2010/main" val="0"/>
+                        </a:ext>
+                      </a:extLst>
+                    </a:blip>
+                    <a:stretch>
+                      <a:fillRect/>
+                    </a:stretch>
+                  </pic:blipFill>
+                  <pic:spPr>
+                    <a:xfrm>
+                      <a:off x="0" y="0"/>
+                      <a:ext cx="5658640" cy="5934903"/>
+                    </a:xfrm>
+                    <a:prstGeom prst="rect">
+                      <a:avLst/>
+                    </a:prstGeom>
+                  </pic:spPr>
+                </pic:pic>
+              </a:graphicData>
+            </a:graphic>
+          </wp:anchor>
         </w:drawing>
       </w:r>
     </w:p>
@@ -6927,51 +7036,6 @@
           <w14:ligatures w14:val="none"/>
         </w:rPr>
       </w:pPr>
-      <w:r>
-        <w:rPr>
-          <w:rFonts w:ascii="Times New Roman" w:hAnsi="Times New Roman" w:cs="Times New Roman"/>
-          <w:noProof/>
-          <w:kern w:val="0"/>
-          <w:sz w:val="28"/>
-          <w:szCs w:val="28"/>
-          <w14:ligatures w14:val="none"/>
-        </w:rPr>
-        <w:drawing>
-          <wp:inline distT="0" distB="0" distL="0" distR="0" wp14:anchorId="5DAD2667" wp14:editId="56A7189B">
-            <wp:extent cx="5544324" cy="5334744"/>
-            <wp:effectExtent l="0" t="0" r="0" b="0"/>
-            <wp:docPr id="7" name="Рисунок 7"/>
-            <wp:cNvGraphicFramePr>
-              <a:graphicFrameLocks xmlns:a="http://schemas.openxmlformats.org/drawingml/2006/main" noChangeAspect="1"/>
-            </wp:cNvGraphicFramePr>
-            <a:graphic xmlns:a="http://schemas.openxmlformats.org/drawingml/2006/main">
-              <a:graphicData uri="http://schemas.openxmlformats.org/drawingml/2006/picture">
-                <pic:pic xmlns:pic="http://schemas.openxmlformats.org/drawingml/2006/picture">
-                  <pic:nvPicPr>
-                    <pic:cNvPr id="1" name=""/>
-                    <pic:cNvPicPr/>
-                  </pic:nvPicPr>
-                  <pic:blipFill>
-                    <a:blip r:embed="rId11"/>
-                    <a:stretch>
-                      <a:fillRect/>
-                    </a:stretch>
-                  </pic:blipFill>
-                  <pic:spPr>
-                    <a:xfrm>
-                      <a:off x="0" y="0"/>
-                      <a:ext cx="5544324" cy="5334744"/>
-                    </a:xfrm>
-                    <a:prstGeom prst="rect">
-                      <a:avLst/>
-                    </a:prstGeom>
-                  </pic:spPr>
-                </pic:pic>
-              </a:graphicData>
-            </a:graphic>
-          </wp:inline>
-        </w:drawing>
-      </w:r>
     </w:p>
     <w:p>
       <w:pPr>
@@ -16822,6 +16886,7 @@
                 <w:lang w:eastAsia="ru-RU"/>
                 <w14:ligatures w14:val="none"/>
               </w:rPr>
+              <w:lastRenderedPageBreak/>
               <w:t>Ж</w:t>
             </w:r>
           </w:p>
@@ -48021,7 +48086,6 @@
           <w:sz w:val="28"/>
           <w:szCs w:val="28"/>
         </w:rPr>
-        <w:lastRenderedPageBreak/>
         <w:t>Дымовое тестирование</w:t>
       </w:r>
       <w:r>
@@ -49099,6 +49163,7 @@
           <w:sz w:val="40"/>
           <w:szCs w:val="40"/>
         </w:rPr>
+        <w:lastRenderedPageBreak/>
         <w:drawing>
           <wp:inline distT="0" distB="0" distL="0" distR="0" wp14:anchorId="58A82192" wp14:editId="451CC703">
             <wp:extent cx="5344271" cy="5325218"/>
@@ -49115,7 +49180,7 @@
                     <pic:cNvPicPr/>
                   </pic:nvPicPr>
                   <pic:blipFill>
-                    <a:blip r:embed="rId12"/>
+                    <a:blip r:embed="rId13"/>
                     <a:stretch>
                       <a:fillRect/>
                     </a:stretch>
@@ -49174,7 +49239,7 @@
                     <pic:cNvPicPr/>
                   </pic:nvPicPr>
                   <pic:blipFill>
-                    <a:blip r:embed="rId13"/>
+                    <a:blip r:embed="rId14"/>
                     <a:stretch>
                       <a:fillRect/>
                     </a:stretch>
@@ -50847,7 +50912,7 @@
                     <pic:cNvPicPr/>
                   </pic:nvPicPr>
                   <pic:blipFill>
-                    <a:blip r:embed="rId14"/>
+                    <a:blip r:embed="rId15"/>
                     <a:stretch>
                       <a:fillRect/>
                     </a:stretch>
@@ -50917,7 +50982,7 @@
                     <pic:cNvPicPr/>
                   </pic:nvPicPr>
                   <pic:blipFill>
-                    <a:blip r:embed="rId15"/>
+                    <a:blip r:embed="rId16"/>
                     <a:stretch>
                       <a:fillRect/>
                     </a:stretch>
@@ -51148,15 +51213,14 @@
       <w:r>
         <w:rPr>
           <w:rFonts w:ascii="Times New Roman" w:hAnsi="Times New Roman" w:cs="Times New Roman"/>
-          <w:noProof/>
           <w:sz w:val="28"/>
           <w:szCs w:val="28"/>
         </w:rPr>
         <w:drawing>
-          <wp:inline distT="0" distB="0" distL="0" distR="0" wp14:anchorId="3035BC67" wp14:editId="18897830">
-            <wp:extent cx="5439534" cy="5372850"/>
-            <wp:effectExtent l="0" t="0" r="8890" b="0"/>
-            <wp:docPr id="27" name="Рисунок 27"/>
+          <wp:inline distT="0" distB="0" distL="0" distR="0" wp14:anchorId="18441091" wp14:editId="063C47BF">
+            <wp:extent cx="5487166" cy="5887272"/>
+            <wp:effectExtent l="0" t="0" r="0" b="0"/>
+            <wp:docPr id="10" name="Рисунок 10"/>
             <wp:cNvGraphicFramePr>
               <a:graphicFrameLocks xmlns:a="http://schemas.openxmlformats.org/drawingml/2006/main" noChangeAspect="1"/>
             </wp:cNvGraphicFramePr>
@@ -51168,7 +51232,7 @@
                     <pic:cNvPicPr/>
                   </pic:nvPicPr>
                   <pic:blipFill>
-                    <a:blip r:embed="rId16"/>
+                    <a:blip r:embed="rId17"/>
                     <a:stretch>
                       <a:fillRect/>
                     </a:stretch>
@@ -51176,7 +51240,7 @@
                   <pic:spPr>
                     <a:xfrm>
                       <a:off x="0" y="0"/>
-                      <a:ext cx="5439534" cy="5372850"/>
+                      <a:ext cx="5487166" cy="5887272"/>
                     </a:xfrm>
                     <a:prstGeom prst="rect">
                       <a:avLst/>
@@ -51200,16 +51264,15 @@
       <w:r>
         <w:rPr>
           <w:rFonts w:ascii="Times New Roman" w:hAnsi="Times New Roman" w:cs="Times New Roman"/>
-          <w:noProof/>
           <w:sz w:val="28"/>
           <w:szCs w:val="28"/>
         </w:rPr>
         <w:lastRenderedPageBreak/>
         <w:drawing>
-          <wp:inline distT="0" distB="0" distL="0" distR="0" wp14:anchorId="3F0EBA6D" wp14:editId="3312BCDE">
-            <wp:extent cx="5582429" cy="5963482"/>
-            <wp:effectExtent l="0" t="0" r="0" b="0"/>
-            <wp:docPr id="26" name="Рисунок 26"/>
+          <wp:inline distT="0" distB="0" distL="0" distR="0" wp14:anchorId="4E65C5C3" wp14:editId="3160A913">
+            <wp:extent cx="5410955" cy="5306165"/>
+            <wp:effectExtent l="0" t="0" r="0" b="8890"/>
+            <wp:docPr id="11" name="Рисунок 11"/>
             <wp:cNvGraphicFramePr>
               <a:graphicFrameLocks xmlns:a="http://schemas.openxmlformats.org/drawingml/2006/main" noChangeAspect="1"/>
             </wp:cNvGraphicFramePr>
@@ -51221,7 +51284,7 @@
                     <pic:cNvPicPr/>
                   </pic:nvPicPr>
                   <pic:blipFill>
-                    <a:blip r:embed="rId17"/>
+                    <a:blip r:embed="rId18"/>
                     <a:stretch>
                       <a:fillRect/>
                     </a:stretch>
@@ -51229,7 +51292,59 @@
                   <pic:spPr>
                     <a:xfrm>
                       <a:off x="0" y="0"/>
-                      <a:ext cx="5582429" cy="5963482"/>
+                      <a:ext cx="5410955" cy="5306165"/>
+                    </a:xfrm>
+                    <a:prstGeom prst="rect">
+                      <a:avLst/>
+                    </a:prstGeom>
+                  </pic:spPr>
+                </pic:pic>
+              </a:graphicData>
+            </a:graphic>
+          </wp:inline>
+        </w:drawing>
+      </w:r>
+    </w:p>
+    <w:p>
+      <w:pPr>
+        <w:rPr>
+          <w:rFonts w:ascii="Times New Roman" w:hAnsi="Times New Roman" w:cs="Times New Roman"/>
+          <w:sz w:val="28"/>
+          <w:szCs w:val="28"/>
+        </w:rPr>
+      </w:pPr>
+      <w:r>
+        <w:rPr>
+          <w:rFonts w:ascii="Times New Roman" w:hAnsi="Times New Roman" w:cs="Times New Roman"/>
+          <w:sz w:val="28"/>
+          <w:szCs w:val="28"/>
+        </w:rPr>
+        <w:lastRenderedPageBreak/>
+        <w:drawing>
+          <wp:inline distT="0" distB="0" distL="0" distR="0" wp14:anchorId="70659FA5" wp14:editId="05AA6459">
+            <wp:extent cx="5506218" cy="5944430"/>
+            <wp:effectExtent l="0" t="0" r="0" b="0"/>
+            <wp:docPr id="12" name="Рисунок 12"/>
+            <wp:cNvGraphicFramePr>
+              <a:graphicFrameLocks xmlns:a="http://schemas.openxmlformats.org/drawingml/2006/main" noChangeAspect="1"/>
+            </wp:cNvGraphicFramePr>
+            <a:graphic xmlns:a="http://schemas.openxmlformats.org/drawingml/2006/main">
+              <a:graphicData uri="http://schemas.openxmlformats.org/drawingml/2006/picture">
+                <pic:pic xmlns:pic="http://schemas.openxmlformats.org/drawingml/2006/picture">
+                  <pic:nvPicPr>
+                    <pic:cNvPr id="1" name=""/>
+                    <pic:cNvPicPr/>
+                  </pic:nvPicPr>
+                  <pic:blipFill>
+                    <a:blip r:embed="rId19"/>
+                    <a:stretch>
+                      <a:fillRect/>
+                    </a:stretch>
+                  </pic:blipFill>
+                  <pic:spPr>
+                    <a:xfrm>
+                      <a:off x="0" y="0"/>
+                      <a:ext cx="5506218" cy="5944430"/>
                     </a:xfrm>
                     <a:prstGeom prst="rect">
                       <a:avLst/>

--- a/ти1мухин.docx
+++ b/ти1мухин.docx
@@ -1702,13 +1702,12 @@
           <w:rFonts w:ascii="Times New Roman" w:hAnsi="Times New Roman" w:cs="Times New Roman"/>
           <w:b/>
           <w:bCs/>
-          <w:noProof/>
           <w:sz w:val="28"/>
           <w:szCs w:val="28"/>
         </w:rPr>
         <w:drawing>
-          <wp:inline distT="0" distB="0" distL="0" distR="0" wp14:anchorId="7491066D" wp14:editId="7AB07B41">
-            <wp:extent cx="5391902" cy="5430008"/>
+          <wp:inline distT="0" distB="0" distL="0" distR="0" wp14:anchorId="71896311" wp14:editId="3EAA6781">
+            <wp:extent cx="5449060" cy="5391902"/>
             <wp:effectExtent l="0" t="0" r="0" b="0"/>
             <wp:docPr id="1" name="Рисунок 1"/>
             <wp:cNvGraphicFramePr>
@@ -1730,7 +1729,7 @@
                   <pic:spPr>
                     <a:xfrm>
                       <a:off x="0" y="0"/>
-                      <a:ext cx="5391902" cy="5430008"/>
+                      <a:ext cx="5449060" cy="5391902"/>
                     </a:xfrm>
                     <a:prstGeom prst="rect">
                       <a:avLst/>
@@ -3183,15 +3182,15 @@
           <w:rFonts w:ascii="Times New Roman" w:hAnsi="Times New Roman" w:cs="Times New Roman"/>
           <w:b/>
           <w:bCs/>
-          <w:noProof/>
           <w:sz w:val="28"/>
           <w:szCs w:val="28"/>
+          <w:lang w:val="en-US"/>
         </w:rPr>
         <w:drawing>
-          <wp:inline distT="0" distB="0" distL="0" distR="0" wp14:anchorId="43EEA580" wp14:editId="355005EE">
-            <wp:extent cx="5325218" cy="5715798"/>
+          <wp:inline distT="0" distB="0" distL="0" distR="0" wp14:anchorId="453F7A34" wp14:editId="2F4005F1">
+            <wp:extent cx="5439534" cy="5887272"/>
             <wp:effectExtent l="0" t="0" r="8890" b="0"/>
-            <wp:docPr id="4" name="Рисунок 4"/>
+            <wp:docPr id="6" name="Рисунок 6"/>
             <wp:cNvGraphicFramePr>
               <a:graphicFrameLocks xmlns:a="http://schemas.openxmlformats.org/drawingml/2006/main" noChangeAspect="1"/>
             </wp:cNvGraphicFramePr>
@@ -3211,7 +3210,7 @@
                   <pic:spPr>
                     <a:xfrm>
                       <a:off x="0" y="0"/>
-                      <a:ext cx="5325218" cy="5715798"/>
+                      <a:ext cx="5439534" cy="5887272"/>
                     </a:xfrm>
                     <a:prstGeom prst="rect">
                       <a:avLst/>
@@ -3286,7 +3285,6 @@
           <w:sz w:val="28"/>
           <w:szCs w:val="28"/>
         </w:rPr>
-        <w:lastRenderedPageBreak/>
         <w:t>3</w:t>
       </w:r>
       <w:r>
@@ -3818,15 +3816,14 @@
           <w:rFonts w:ascii="Times New Roman" w:hAnsi="Times New Roman" w:cs="Times New Roman"/>
           <w:b/>
           <w:bCs/>
-          <w:noProof/>
           <w:sz w:val="28"/>
           <w:szCs w:val="28"/>
         </w:rPr>
         <w:drawing>
-          <wp:inline distT="0" distB="0" distL="0" distR="0" wp14:anchorId="4F4FD631" wp14:editId="44D8E5C0">
-            <wp:extent cx="5468113" cy="5420481"/>
+          <wp:inline distT="0" distB="0" distL="0" distR="0" wp14:anchorId="57044A99" wp14:editId="5AAEBE2D">
+            <wp:extent cx="5601482" cy="5363323"/>
             <wp:effectExtent l="0" t="0" r="0" b="8890"/>
-            <wp:docPr id="5" name="Рисунок 5"/>
+            <wp:docPr id="7" name="Рисунок 7"/>
             <wp:cNvGraphicFramePr>
               <a:graphicFrameLocks xmlns:a="http://schemas.openxmlformats.org/drawingml/2006/main" noChangeAspect="1"/>
             </wp:cNvGraphicFramePr>
@@ -3846,7 +3843,7 @@
                   <pic:spPr>
                     <a:xfrm>
                       <a:off x="0" y="0"/>
-                      <a:ext cx="5468113" cy="5420481"/>
+                      <a:ext cx="5601482" cy="5363323"/>
                     </a:xfrm>
                     <a:prstGeom prst="rect">
                       <a:avLst/>
@@ -6665,16 +6662,14 @@
       <w:r>
         <w:rPr>
           <w:rFonts w:ascii="Times New Roman" w:hAnsi="Times New Roman" w:cs="Times New Roman"/>
-          <w:noProof/>
           <w:sz w:val="28"/>
           <w:szCs w:val="28"/>
-          <w:lang w:val="en-US"/>
         </w:rPr>
         <w:drawing>
-          <wp:inline distT="0" distB="0" distL="0" distR="0" wp14:anchorId="5EBB6677" wp14:editId="5656CD07">
-            <wp:extent cx="5191850" cy="5344271"/>
-            <wp:effectExtent l="0" t="0" r="8890" b="8890"/>
-            <wp:docPr id="17" name="Рисунок 17"/>
+          <wp:inline distT="0" distB="0" distL="0" distR="0" wp14:anchorId="28AE5D7D" wp14:editId="444555B5">
+            <wp:extent cx="5572903" cy="5410955"/>
+            <wp:effectExtent l="0" t="0" r="8890" b="0"/>
+            <wp:docPr id="13" name="Рисунок 13"/>
             <wp:cNvGraphicFramePr>
               <a:graphicFrameLocks xmlns:a="http://schemas.openxmlformats.org/drawingml/2006/main" noChangeAspect="1"/>
             </wp:cNvGraphicFramePr>
@@ -6694,7 +6689,7 @@
                   <pic:spPr>
                     <a:xfrm>
                       <a:off x="0" y="0"/>
-                      <a:ext cx="5191850" cy="5344271"/>
+                      <a:ext cx="5572903" cy="5410955"/>
                     </a:xfrm>
                     <a:prstGeom prst="rect">
                       <a:avLst/>
@@ -6846,6 +6841,7 @@
       <w:r>
         <w:rPr>
           <w:rFonts w:ascii="Times New Roman" w:hAnsi="Times New Roman" w:cs="Times New Roman"/>
+          <w:noProof/>
           <w:sz w:val="28"/>
           <w:szCs w:val="28"/>
           <w:lang w:val="en-US"/>
@@ -6901,6 +6897,7 @@
       <w:r>
         <w:rPr>
           <w:rFonts w:ascii="Times New Roman" w:hAnsi="Times New Roman" w:cs="Times New Roman"/>
+          <w:noProof/>
           <w:sz w:val="28"/>
           <w:szCs w:val="28"/>
           <w:lang w:val="en-US"/>
@@ -6957,6 +6954,7 @@
       <w:r>
         <w:rPr>
           <w:rFonts w:ascii="Times New Roman" w:hAnsi="Times New Roman" w:cs="Times New Roman"/>
+          <w:noProof/>
           <w:sz w:val="28"/>
           <w:szCs w:val="28"/>
           <w:lang w:val="en-US"/>
@@ -7034,6 +7032,102 @@
           <w:sz w:val="28"/>
           <w:szCs w:val="28"/>
           <w14:ligatures w14:val="none"/>
+        </w:rPr>
+      </w:pPr>
+    </w:p>
+    <w:p>
+      <w:pPr>
+        <w:spacing w:after="0"/>
+        <w:rPr>
+          <w:rFonts w:ascii="Times New Roman" w:hAnsi="Times New Roman" w:cs="Times New Roman"/>
+          <w:b/>
+          <w:bCs/>
+          <w:sz w:val="40"/>
+          <w:szCs w:val="40"/>
+        </w:rPr>
+      </w:pPr>
+    </w:p>
+    <w:p>
+      <w:pPr>
+        <w:spacing w:after="0"/>
+        <w:rPr>
+          <w:rFonts w:ascii="Times New Roman" w:hAnsi="Times New Roman" w:cs="Times New Roman"/>
+          <w:b/>
+          <w:bCs/>
+          <w:sz w:val="40"/>
+          <w:szCs w:val="40"/>
+        </w:rPr>
+      </w:pPr>
+    </w:p>
+    <w:p>
+      <w:pPr>
+        <w:spacing w:after="0"/>
+        <w:rPr>
+          <w:rFonts w:ascii="Times New Roman" w:hAnsi="Times New Roman" w:cs="Times New Roman"/>
+          <w:b/>
+          <w:bCs/>
+          <w:sz w:val="40"/>
+          <w:szCs w:val="40"/>
+        </w:rPr>
+      </w:pPr>
+    </w:p>
+    <w:p>
+      <w:pPr>
+        <w:spacing w:after="0"/>
+        <w:rPr>
+          <w:rFonts w:ascii="Times New Roman" w:hAnsi="Times New Roman" w:cs="Times New Roman"/>
+          <w:b/>
+          <w:bCs/>
+          <w:sz w:val="40"/>
+          <w:szCs w:val="40"/>
+        </w:rPr>
+      </w:pPr>
+    </w:p>
+    <w:p>
+      <w:pPr>
+        <w:spacing w:after="0"/>
+        <w:rPr>
+          <w:rFonts w:ascii="Times New Roman" w:hAnsi="Times New Roman" w:cs="Times New Roman"/>
+          <w:b/>
+          <w:bCs/>
+          <w:sz w:val="40"/>
+          <w:szCs w:val="40"/>
+        </w:rPr>
+      </w:pPr>
+    </w:p>
+    <w:p>
+      <w:pPr>
+        <w:spacing w:after="0"/>
+        <w:rPr>
+          <w:rFonts w:ascii="Times New Roman" w:hAnsi="Times New Roman" w:cs="Times New Roman"/>
+          <w:b/>
+          <w:bCs/>
+          <w:sz w:val="40"/>
+          <w:szCs w:val="40"/>
+        </w:rPr>
+      </w:pPr>
+    </w:p>
+    <w:p>
+      <w:pPr>
+        <w:spacing w:after="0"/>
+        <w:rPr>
+          <w:rFonts w:ascii="Times New Roman" w:hAnsi="Times New Roman" w:cs="Times New Roman"/>
+          <w:b/>
+          <w:bCs/>
+          <w:sz w:val="40"/>
+          <w:szCs w:val="40"/>
+        </w:rPr>
+      </w:pPr>
+    </w:p>
+    <w:p>
+      <w:pPr>
+        <w:spacing w:after="0"/>
+        <w:rPr>
+          <w:rFonts w:ascii="Times New Roman" w:hAnsi="Times New Roman" w:cs="Times New Roman"/>
+          <w:b/>
+          <w:bCs/>
+          <w:sz w:val="40"/>
+          <w:szCs w:val="40"/>
         </w:rPr>
       </w:pPr>
     </w:p>
@@ -16886,7 +16980,6 @@
                 <w:lang w:eastAsia="ru-RU"/>
                 <w14:ligatures w14:val="none"/>
               </w:rPr>
-              <w:lastRenderedPageBreak/>
               <w:t>Ж</w:t>
             </w:r>
           </w:p>
@@ -48086,6 +48179,7 @@
           <w:sz w:val="28"/>
           <w:szCs w:val="28"/>
         </w:rPr>
+        <w:lastRenderedPageBreak/>
         <w:t>Дымовое тестирование</w:t>
       </w:r>
       <w:r>
@@ -49159,16 +49253,14 @@
           <w:rFonts w:ascii="Times New Roman" w:hAnsi="Times New Roman" w:cs="Times New Roman"/>
           <w:b/>
           <w:bCs/>
-          <w:noProof/>
           <w:sz w:val="40"/>
           <w:szCs w:val="40"/>
         </w:rPr>
-        <w:lastRenderedPageBreak/>
         <w:drawing>
-          <wp:inline distT="0" distB="0" distL="0" distR="0" wp14:anchorId="58A82192" wp14:editId="451CC703">
-            <wp:extent cx="5344271" cy="5325218"/>
+          <wp:inline distT="0" distB="0" distL="0" distR="0" wp14:anchorId="5002B92C" wp14:editId="13869B70">
+            <wp:extent cx="5477639" cy="5344271"/>
             <wp:effectExtent l="0" t="0" r="8890" b="8890"/>
-            <wp:docPr id="22" name="Рисунок 22"/>
+            <wp:docPr id="14" name="Рисунок 14"/>
             <wp:cNvGraphicFramePr>
               <a:graphicFrameLocks xmlns:a="http://schemas.openxmlformats.org/drawingml/2006/main" noChangeAspect="1"/>
             </wp:cNvGraphicFramePr>
@@ -49188,7 +49280,7 @@
                   <pic:spPr>
                     <a:xfrm>
                       <a:off x="0" y="0"/>
-                      <a:ext cx="5344271" cy="5325218"/>
+                      <a:ext cx="5477639" cy="5344271"/>
                     </a:xfrm>
                     <a:prstGeom prst="rect">
                       <a:avLst/>
@@ -49218,16 +49310,15 @@
           <w:rFonts w:ascii="Times New Roman" w:hAnsi="Times New Roman" w:cs="Times New Roman"/>
           <w:b/>
           <w:bCs/>
-          <w:noProof/>
           <w:sz w:val="28"/>
           <w:szCs w:val="28"/>
         </w:rPr>
         <w:lastRenderedPageBreak/>
         <w:drawing>
-          <wp:inline distT="0" distB="0" distL="0" distR="0" wp14:anchorId="36213149" wp14:editId="326C99C2">
-            <wp:extent cx="5325218" cy="5296639"/>
+          <wp:inline distT="0" distB="0" distL="0" distR="0" wp14:anchorId="4B032772" wp14:editId="530D209F">
+            <wp:extent cx="5477639" cy="5468113"/>
             <wp:effectExtent l="0" t="0" r="8890" b="0"/>
-            <wp:docPr id="23" name="Рисунок 23"/>
+            <wp:docPr id="15" name="Рисунок 15"/>
             <wp:cNvGraphicFramePr>
               <a:graphicFrameLocks xmlns:a="http://schemas.openxmlformats.org/drawingml/2006/main" noChangeAspect="1"/>
             </wp:cNvGraphicFramePr>
@@ -49247,7 +49338,7 @@
                   <pic:spPr>
                     <a:xfrm>
                       <a:off x="0" y="0"/>
-                      <a:ext cx="5325218" cy="5296639"/>
+                      <a:ext cx="5477639" cy="5468113"/>
                     </a:xfrm>
                     <a:prstGeom prst="rect">
                       <a:avLst/>
@@ -49402,6 +49493,40 @@
           <w:szCs w:val="28"/>
           <w14:ligatures w14:val="none"/>
         </w:rPr>
+        <w:t>ЁД</w:t>
+      </w:r>
+    </w:p>
+    <w:p>
+      <w:pPr>
+        <w:pStyle w:val="a8"/>
+        <w:spacing w:after="0"/>
+        <w:ind w:left="502"/>
+        <w:rPr>
+          <w:rFonts w:ascii="Times New Roman" w:hAnsi="Times New Roman" w:cs="Times New Roman"/>
+          <w:kern w:val="0"/>
+          <w:sz w:val="28"/>
+          <w:szCs w:val="28"/>
+          <w14:ligatures w14:val="none"/>
+        </w:rPr>
+      </w:pPr>
+      <w:r>
+        <w:rPr>
+          <w:rFonts w:ascii="Times New Roman" w:hAnsi="Times New Roman" w:cs="Times New Roman"/>
+          <w:kern w:val="0"/>
+          <w:sz w:val="28"/>
+          <w:szCs w:val="28"/>
+          <w14:ligatures w14:val="none"/>
+        </w:rPr>
+        <w:t xml:space="preserve">Результат: </w:t>
+      </w:r>
+      <w:r>
+        <w:rPr>
+          <w:rFonts w:ascii="Times New Roman" w:hAnsi="Times New Roman" w:cs="Times New Roman"/>
+          <w:kern w:val="0"/>
+          <w:sz w:val="28"/>
+          <w:szCs w:val="28"/>
+          <w14:ligatures w14:val="none"/>
+        </w:rPr>
         <w:t>ЛКОО ЩУЁП УД ЛПРЧ</w:t>
       </w:r>
       <w:r>
@@ -50891,16 +51016,15 @@
           <w:rFonts w:ascii="Times New Roman" w:hAnsi="Times New Roman" w:cs="Times New Roman"/>
           <w:b/>
           <w:bCs/>
-          <w:noProof/>
           <w:sz w:val="40"/>
           <w:szCs w:val="40"/>
         </w:rPr>
         <w:lastRenderedPageBreak/>
         <w:drawing>
-          <wp:inline distT="0" distB="0" distL="0" distR="0" wp14:anchorId="404B5C2C" wp14:editId="261BECE3">
-            <wp:extent cx="5334744" cy="5315692"/>
+          <wp:inline distT="0" distB="0" distL="0" distR="0" wp14:anchorId="5011FA49" wp14:editId="5CBBA5A6">
+            <wp:extent cx="5506218" cy="5582429"/>
             <wp:effectExtent l="0" t="0" r="0" b="0"/>
-            <wp:docPr id="24" name="Рисунок 24"/>
+            <wp:docPr id="16" name="Рисунок 16"/>
             <wp:cNvGraphicFramePr>
               <a:graphicFrameLocks xmlns:a="http://schemas.openxmlformats.org/drawingml/2006/main" noChangeAspect="1"/>
             </wp:cNvGraphicFramePr>
@@ -50920,7 +51044,7 @@
                   <pic:spPr>
                     <a:xfrm>
                       <a:off x="0" y="0"/>
-                      <a:ext cx="5334744" cy="5315692"/>
+                      <a:ext cx="5506218" cy="5582429"/>
                     </a:xfrm>
                     <a:prstGeom prst="rect">
                       <a:avLst/>
@@ -50961,16 +51085,15 @@
           <w:rFonts w:ascii="Times New Roman" w:hAnsi="Times New Roman" w:cs="Times New Roman"/>
           <w:b/>
           <w:bCs/>
-          <w:noProof/>
           <w:sz w:val="40"/>
           <w:szCs w:val="40"/>
         </w:rPr>
         <w:lastRenderedPageBreak/>
         <w:drawing>
-          <wp:inline distT="0" distB="0" distL="0" distR="0" wp14:anchorId="05B6D9C9" wp14:editId="52CDB2F5">
-            <wp:extent cx="5172797" cy="5163271"/>
-            <wp:effectExtent l="0" t="0" r="8890" b="0"/>
-            <wp:docPr id="25" name="Рисунок 25"/>
+          <wp:inline distT="0" distB="0" distL="0" distR="0" wp14:anchorId="2A974793" wp14:editId="08A194CB">
+            <wp:extent cx="5372850" cy="5372850"/>
+            <wp:effectExtent l="0" t="0" r="0" b="0"/>
+            <wp:docPr id="18" name="Рисунок 18"/>
             <wp:cNvGraphicFramePr>
               <a:graphicFrameLocks xmlns:a="http://schemas.openxmlformats.org/drawingml/2006/main" noChangeAspect="1"/>
             </wp:cNvGraphicFramePr>
@@ -50990,7 +51113,7 @@
                   <pic:spPr>
                     <a:xfrm>
                       <a:off x="0" y="0"/>
-                      <a:ext cx="5172797" cy="5163271"/>
+                      <a:ext cx="5372850" cy="5372850"/>
                     </a:xfrm>
                     <a:prstGeom prst="rect">
                       <a:avLst/>
@@ -51178,7 +51301,6 @@
           <w:sz w:val="28"/>
           <w:szCs w:val="28"/>
         </w:rPr>
-        <w:lastRenderedPageBreak/>
         <w:t>В</w:t>
       </w:r>
       <w:r>
@@ -51213,6 +51335,7 @@
       <w:r>
         <w:rPr>
           <w:rFonts w:ascii="Times New Roman" w:hAnsi="Times New Roman" w:cs="Times New Roman"/>
+          <w:noProof/>
           <w:sz w:val="28"/>
           <w:szCs w:val="28"/>
         </w:rPr>
@@ -51264,6 +51387,7 @@
       <w:r>
         <w:rPr>
           <w:rFonts w:ascii="Times New Roman" w:hAnsi="Times New Roman" w:cs="Times New Roman"/>
+          <w:noProof/>
           <w:sz w:val="28"/>
           <w:szCs w:val="28"/>
         </w:rPr>
@@ -51316,6 +51440,7 @@
       <w:r>
         <w:rPr>
           <w:rFonts w:ascii="Times New Roman" w:hAnsi="Times New Roman" w:cs="Times New Roman"/>
+          <w:noProof/>
           <w:sz w:val="28"/>
           <w:szCs w:val="28"/>
         </w:rPr>
